--- a/InfisMaturita/literatura/docx/17. Lakomec.docx
+++ b/InfisMaturita/literatura/docx/17. Lakomec.docx
@@ -247,15 +247,7 @@
         <w:spacing w:after="80"/>
       </w:pPr>
       <w:r>
-        <w:t xml:space="preserve">hlavní postava; lakomý vdovec, který se zajímá jen o své peníze; je velmi chamtivý a bezcitný, pro peníze je schopen obětovat absolutně všechno – jsou pro něj důležitější než jeho rodina; bohatne půjčováním peněz s vysokým úrokem (lichva); nenapravitelný sobec, jenž neuznává city druhých; chce výhodně provdat a oženit své děti; sám </w:t>
-      </w:r>
-      <w:proofErr w:type="gramStart"/>
-      <w:r>
-        <w:t>touží</w:t>
-      </w:r>
-      <w:proofErr w:type="gramEnd"/>
-      <w:r>
-        <w:t xml:space="preserve"> po mladé dívce Marianě</w:t>
+        <w:t>hlavní postava; lakomý vdovec, který se zajímá jen o své peníze; je velmi chamtivý a bezcitný, pro peníze je schopen obětovat absolutně všechno – jsou pro něj důležitější než jeho rodina; bohatne půjčováním peněz s vysokým úrokem (lichva); nenapravitelný sobec, jenž neuznává city druhých; chce výhodně provdat a oženit své děti; sám touží po mladé dívce Marianě</w:t>
       </w:r>
     </w:p>
     <w:p>
@@ -310,15 +302,7 @@
       </w:r>
       <w:proofErr w:type="spellEnd"/>
       <w:r>
-        <w:t xml:space="preserve">; bojuje za své štěstí a nechce se provdat za muže, kterého jí vybral otec a kterého nemiluje; </w:t>
-      </w:r>
-      <w:proofErr w:type="gramStart"/>
-      <w:r>
-        <w:t>věří</w:t>
-      </w:r>
-      <w:proofErr w:type="gramEnd"/>
-      <w:r>
-        <w:t xml:space="preserve"> v pravou lásku</w:t>
+        <w:t>; bojuje za své štěstí a nechce se provdat za muže, kterého jí vybral otec a kterého nemiluje; věří v pravou lásku</w:t>
       </w:r>
     </w:p>
     <w:p>
@@ -376,15 +360,7 @@
         <w:spacing w:after="80"/>
       </w:pPr>
       <w:r>
-        <w:t xml:space="preserve">zamilovaný do Elišky, pracuje v domě Harpagona jako správce, aby byl Elišce nablízku; </w:t>
-      </w:r>
-      <w:proofErr w:type="gramStart"/>
-      <w:r>
-        <w:t>snaží</w:t>
-      </w:r>
-      <w:proofErr w:type="gramEnd"/>
-      <w:r>
-        <w:t xml:space="preserve"> se co nejvíce se zalíbit Harpagonovi, proto se stává úlisným slídilem; pronásleduje své podřízené mnohdy ještě hůře než Harpagon, donáší na služebnictvo; chce se před svým pánem ukázat v co nejlepším světle</w:t>
+        <w:t>zamilovaný do Elišky, pracuje v domě Harpagona jako správce, aby byl Elišce nablízku; snaží se co nejvíce se zalíbit Harpagonovi, proto se stává úlisným slídilem; pronásleduje své podřízené mnohdy ještě hůře než Harpagon, donáší na služebnictvo; chce se před svým pánem ukázat v co nejlepším světle</w:t>
       </w:r>
     </w:p>
     <w:p>
@@ -422,15 +398,7 @@
       </w:r>
       <w:proofErr w:type="spellEnd"/>
       <w:r>
-        <w:t xml:space="preserve">; svým vstupem do hry </w:t>
-      </w:r>
-      <w:proofErr w:type="gramStart"/>
-      <w:r>
-        <w:t>završí</w:t>
-      </w:r>
-      <w:proofErr w:type="gramEnd"/>
-      <w:r>
-        <w:t xml:space="preserve"> děj dobrým koncem</w:t>
+        <w:t>; svým vstupem do hry završí děj dobrým koncem</w:t>
       </w:r>
     </w:p>
     <w:p>
@@ -662,15 +630,7 @@
       </w:r>
       <w:proofErr w:type="spellEnd"/>
       <w:r>
-        <w:t xml:space="preserve"> se jí </w:t>
-      </w:r>
-      <w:proofErr w:type="gramStart"/>
-      <w:r>
-        <w:t>dvoří</w:t>
-      </w:r>
-      <w:proofErr w:type="gramEnd"/>
-      <w:r>
-        <w:t xml:space="preserve">. Harpagon ji nemiluje, je to pouze jeho rozmar. Když se ptá svého syna na jeho názor na Marianu, </w:t>
+        <w:t xml:space="preserve"> se jí dvoří. Harpagon ji nemiluje, je to pouze jeho rozmar. Když se ptá svého syna na jeho názor na Marianu, </w:t>
       </w:r>
       <w:proofErr w:type="spellStart"/>
       <w:r>
@@ -686,15 +646,7 @@
       </w:r>
       <w:proofErr w:type="spellEnd"/>
       <w:r>
-        <w:t xml:space="preserve"> tedy řekne pravdu a </w:t>
-      </w:r>
-      <w:proofErr w:type="gramStart"/>
-      <w:r>
-        <w:t>svěří</w:t>
-      </w:r>
-      <w:proofErr w:type="gramEnd"/>
-      <w:r>
-        <w:t xml:space="preserve"> se otci, že ji miluje, ale před ním to tajil. </w:t>
+        <w:t xml:space="preserve"> tedy řekne pravdu a svěří se otci, že ji miluje, ale před ním to tajil. </w:t>
       </w:r>
       <w:proofErr w:type="spellStart"/>
       <w:r>
@@ -710,15 +662,7 @@
       </w:r>
       <w:proofErr w:type="spellEnd"/>
       <w:r>
-        <w:t xml:space="preserve"> rozzlobí a zarputile se rozhodne s Marianou oženit. (Jakub se je </w:t>
-      </w:r>
-      <w:proofErr w:type="gramStart"/>
-      <w:r>
-        <w:t>snaží</w:t>
-      </w:r>
-      <w:proofErr w:type="gramEnd"/>
-      <w:r>
-        <w:t xml:space="preserve"> uklidnit a každému řekne to, co chtějí slyšet), ale stejně nikdo z nich neustoupí.</w:t>
+        <w:t xml:space="preserve"> rozzlobí a zarputile se rozhodne s Marianou oženit. (Jakub se je snaží uklidnit a každému řekne to, co chtějí slyšet), ale stejně nikdo z nich neustoupí.</w:t>
       </w:r>
     </w:p>
     <w:p>
@@ -1035,7 +979,13 @@
           <w:u w:val="single"/>
         </w:rPr>
       </w:pPr>
-      <w:proofErr w:type="spellStart"/>
+      <w:r>
+        <w:rPr>
+          <w:i w:val="0"/>
+          <w:iCs w:val="0"/>
+        </w:rPr>
+        <w:t>Jean de la</w:t>
+      </w:r>
       <w:r>
         <w:rPr>
           <w:b/>
@@ -1044,9 +994,42 @@
           <w:iCs w:val="0"/>
           <w:u w:val="single"/>
         </w:rPr>
-        <w:t>Moliere</w:t>
-      </w:r>
-      <w:proofErr w:type="spellEnd"/>
+        <w:t xml:space="preserve"> </w:t>
+      </w:r>
+      <w:proofErr w:type="spellStart"/>
+      <w:r>
+        <w:rPr>
+          <w:b/>
+          <w:bCs/>
+          <w:i w:val="0"/>
+          <w:iCs w:val="0"/>
+          <w:u w:val="single"/>
+        </w:rPr>
+        <w:t>Fontaine</w:t>
+      </w:r>
+      <w:proofErr w:type="spellEnd"/>
+      <w:r>
+        <w:rPr>
+          <w:b/>
+          <w:bCs/>
+          <w:i w:val="0"/>
+          <w:iCs w:val="0"/>
+          <w:u w:val="single"/>
+        </w:rPr>
+        <w:t xml:space="preserve"> </w:t>
+      </w:r>
+    </w:p>
+    <w:p>
+      <w:pPr>
+        <w:pStyle w:val="Odstavecseseznamem"/>
+        <w:numPr>
+          <w:ilvl w:val="0"/>
+          <w:numId w:val="7"/>
+        </w:numPr>
+      </w:pPr>
+      <w:r>
+        <w:t>Bajky</w:t>
+      </w:r>
     </w:p>
     <w:p>
       <w:pPr>
@@ -1061,15 +1044,11 @@
       </w:pPr>
       <w:r>
         <w:rPr>
-          <w:b/>
-          <w:bCs/>
           <w:i w:val="0"/>
           <w:iCs w:val="0"/>
-          <w:u w:val="single"/>
         </w:rPr>
-        <w:t xml:space="preserve">Jean de la </w:t>
-      </w:r>
-      <w:proofErr w:type="spellStart"/>
+        <w:t xml:space="preserve">Carlo </w:t>
+      </w:r>
       <w:r>
         <w:rPr>
           <w:b/>
@@ -1078,18 +1057,7 @@
           <w:iCs w:val="0"/>
           <w:u w:val="single"/>
         </w:rPr>
-        <w:t>Fontaine</w:t>
-      </w:r>
-      <w:proofErr w:type="spellEnd"/>
-      <w:r>
-        <w:rPr>
-          <w:b/>
-          <w:bCs/>
-          <w:i w:val="0"/>
-          <w:iCs w:val="0"/>
-          <w:u w:val="single"/>
-        </w:rPr>
-        <w:t xml:space="preserve"> </w:t>
+        <w:t xml:space="preserve">Goldoni </w:t>
       </w:r>
     </w:p>
     <w:p>
@@ -1101,7 +1069,34 @@
         </w:numPr>
       </w:pPr>
       <w:r>
-        <w:t>Bajky</w:t>
+        <w:t>Sluha dvou pánů</w:t>
+      </w:r>
+    </w:p>
+    <w:p>
+      <w:pPr>
+        <w:pStyle w:val="Odstavecseseznamem"/>
+        <w:numPr>
+          <w:ilvl w:val="0"/>
+          <w:numId w:val="7"/>
+        </w:numPr>
+      </w:pPr>
+      <w:r>
+        <w:t>Roztomilá žena</w:t>
+      </w:r>
+    </w:p>
+    <w:p>
+      <w:pPr>
+        <w:pStyle w:val="Odstavecseseznamem"/>
+        <w:numPr>
+          <w:ilvl w:val="0"/>
+          <w:numId w:val="7"/>
+        </w:numPr>
+      </w:pPr>
+      <w:r>
+        <w:t xml:space="preserve">Poprask na </w:t>
+      </w:r>
+      <w:r>
+        <w:t>laguně – Komedie</w:t>
       </w:r>
     </w:p>
     <w:p>
@@ -1117,34 +1112,58 @@
       </w:pPr>
       <w:r>
         <w:rPr>
+          <w:i w:val="0"/>
+          <w:iCs w:val="0"/>
+        </w:rPr>
+        <w:t xml:space="preserve">Pierre </w:t>
+      </w:r>
+      <w:r>
+        <w:rPr>
           <w:b/>
           <w:bCs/>
           <w:i w:val="0"/>
           <w:iCs w:val="0"/>
           <w:u w:val="single"/>
         </w:rPr>
-        <w:t xml:space="preserve">Carlo Goldoni </w:t>
-      </w:r>
-    </w:p>
-    <w:p>
-      <w:pPr>
-        <w:pStyle w:val="Odstavecseseznamem"/>
-        <w:numPr>
-          <w:ilvl w:val="0"/>
-          <w:numId w:val="7"/>
-        </w:numPr>
-      </w:pPr>
-      <w:r>
-        <w:t xml:space="preserve">Sluha dvou pánů, Roztomilá žena, Poprask na </w:t>
-      </w:r>
-      <w:r>
-        <w:t>laguně – Komedie</w:t>
-      </w:r>
-    </w:p>
-    <w:p>
-      <w:pPr>
-        <w:spacing w:after="0"/>
-      </w:pPr>
+        <w:t>Corneille</w:t>
+      </w:r>
+    </w:p>
+    <w:p>
+      <w:pPr>
+        <w:pStyle w:val="Odstavecseseznamem"/>
+        <w:numPr>
+          <w:ilvl w:val="0"/>
+          <w:numId w:val="9"/>
+        </w:numPr>
+      </w:pPr>
+      <w:proofErr w:type="spellStart"/>
+      <w:r>
+        <w:t>Le</w:t>
+      </w:r>
+      <w:proofErr w:type="spellEnd"/>
+      <w:r>
+        <w:t xml:space="preserve"> </w:t>
+      </w:r>
+      <w:proofErr w:type="spellStart"/>
+      <w:r>
+        <w:t>Cid</w:t>
+      </w:r>
+      <w:proofErr w:type="spellEnd"/>
+      <w:r>
+        <w:t xml:space="preserve"> – veršovaná tragikomedie</w:t>
+      </w:r>
+    </w:p>
+    <w:p>
+      <w:pPr>
+        <w:pStyle w:val="Odstavecseseznamem"/>
+        <w:numPr>
+          <w:ilvl w:val="0"/>
+          <w:numId w:val="9"/>
+        </w:numPr>
+      </w:pPr>
+      <w:r>
+        <w:t>Horatius – divadelní hra</w:t>
+      </w:r>
     </w:p>
     <w:p/>
     <w:p/>
@@ -1972,6 +1991,119 @@
     </w:lvl>
   </w:abstractNum>
   <w:abstractNum w:abstractNumId="7" w15:restartNumberingAfterBreak="0">
+    <w:nsid w:val="453B370A"/>
+    <w:multiLevelType w:val="hybridMultilevel"/>
+    <w:tmpl w:val="6CF0CF0E"/>
+    <w:lvl w:ilvl="0" w:tplc="04050001">
+      <w:start w:val="1"/>
+      <w:numFmt w:val="bullet"/>
+      <w:lvlText w:val=""/>
+      <w:lvlJc w:val="left"/>
+      <w:pPr>
+        <w:ind w:left="720" w:hanging="360"/>
+      </w:pPr>
+      <w:rPr>
+        <w:rFonts w:ascii="Symbol" w:hAnsi="Symbol" w:hint="default"/>
+      </w:rPr>
+    </w:lvl>
+    <w:lvl w:ilvl="1" w:tplc="04050003" w:tentative="1">
+      <w:start w:val="1"/>
+      <w:numFmt w:val="bullet"/>
+      <w:lvlText w:val="o"/>
+      <w:lvlJc w:val="left"/>
+      <w:pPr>
+        <w:ind w:left="1440" w:hanging="360"/>
+      </w:pPr>
+      <w:rPr>
+        <w:rFonts w:ascii="Courier New" w:hAnsi="Courier New" w:cs="Courier New" w:hint="default"/>
+      </w:rPr>
+    </w:lvl>
+    <w:lvl w:ilvl="2" w:tplc="04050005" w:tentative="1">
+      <w:start w:val="1"/>
+      <w:numFmt w:val="bullet"/>
+      <w:lvlText w:val=""/>
+      <w:lvlJc w:val="left"/>
+      <w:pPr>
+        <w:ind w:left="2160" w:hanging="360"/>
+      </w:pPr>
+      <w:rPr>
+        <w:rFonts w:ascii="Wingdings" w:hAnsi="Wingdings" w:hint="default"/>
+      </w:rPr>
+    </w:lvl>
+    <w:lvl w:ilvl="3" w:tplc="04050001" w:tentative="1">
+      <w:start w:val="1"/>
+      <w:numFmt w:val="bullet"/>
+      <w:lvlText w:val=""/>
+      <w:lvlJc w:val="left"/>
+      <w:pPr>
+        <w:ind w:left="2880" w:hanging="360"/>
+      </w:pPr>
+      <w:rPr>
+        <w:rFonts w:ascii="Symbol" w:hAnsi="Symbol" w:hint="default"/>
+      </w:rPr>
+    </w:lvl>
+    <w:lvl w:ilvl="4" w:tplc="04050003" w:tentative="1">
+      <w:start w:val="1"/>
+      <w:numFmt w:val="bullet"/>
+      <w:lvlText w:val="o"/>
+      <w:lvlJc w:val="left"/>
+      <w:pPr>
+        <w:ind w:left="3600" w:hanging="360"/>
+      </w:pPr>
+      <w:rPr>
+        <w:rFonts w:ascii="Courier New" w:hAnsi="Courier New" w:cs="Courier New" w:hint="default"/>
+      </w:rPr>
+    </w:lvl>
+    <w:lvl w:ilvl="5" w:tplc="04050005" w:tentative="1">
+      <w:start w:val="1"/>
+      <w:numFmt w:val="bullet"/>
+      <w:lvlText w:val=""/>
+      <w:lvlJc w:val="left"/>
+      <w:pPr>
+        <w:ind w:left="4320" w:hanging="360"/>
+      </w:pPr>
+      <w:rPr>
+        <w:rFonts w:ascii="Wingdings" w:hAnsi="Wingdings" w:hint="default"/>
+      </w:rPr>
+    </w:lvl>
+    <w:lvl w:ilvl="6" w:tplc="04050001" w:tentative="1">
+      <w:start w:val="1"/>
+      <w:numFmt w:val="bullet"/>
+      <w:lvlText w:val=""/>
+      <w:lvlJc w:val="left"/>
+      <w:pPr>
+        <w:ind w:left="5040" w:hanging="360"/>
+      </w:pPr>
+      <w:rPr>
+        <w:rFonts w:ascii="Symbol" w:hAnsi="Symbol" w:hint="default"/>
+      </w:rPr>
+    </w:lvl>
+    <w:lvl w:ilvl="7" w:tplc="04050003" w:tentative="1">
+      <w:start w:val="1"/>
+      <w:numFmt w:val="bullet"/>
+      <w:lvlText w:val="o"/>
+      <w:lvlJc w:val="left"/>
+      <w:pPr>
+        <w:ind w:left="5760" w:hanging="360"/>
+      </w:pPr>
+      <w:rPr>
+        <w:rFonts w:ascii="Courier New" w:hAnsi="Courier New" w:cs="Courier New" w:hint="default"/>
+      </w:rPr>
+    </w:lvl>
+    <w:lvl w:ilvl="8" w:tplc="04050005" w:tentative="1">
+      <w:start w:val="1"/>
+      <w:numFmt w:val="bullet"/>
+      <w:lvlText w:val=""/>
+      <w:lvlJc w:val="left"/>
+      <w:pPr>
+        <w:ind w:left="6480" w:hanging="360"/>
+      </w:pPr>
+      <w:rPr>
+        <w:rFonts w:ascii="Wingdings" w:hAnsi="Wingdings" w:hint="default"/>
+      </w:rPr>
+    </w:lvl>
+  </w:abstractNum>
+  <w:abstractNum w:abstractNumId="8" w15:restartNumberingAfterBreak="0">
     <w:nsid w:val="7C6E4F7F"/>
     <w:multiLevelType w:val="hybridMultilevel"/>
     <w:tmpl w:val="9BC69796"/>
@@ -2085,7 +2217,7 @@
     </w:lvl>
   </w:abstractNum>
   <w:num w:numId="1" w16cid:durableId="1344473294">
-    <w:abstractNumId w:val="7"/>
+    <w:abstractNumId w:val="8"/>
   </w:num>
   <w:num w:numId="2" w16cid:durableId="1725520906">
     <w:abstractNumId w:val="5"/>
@@ -2107,6 +2239,9 @@
   </w:num>
   <w:num w:numId="8" w16cid:durableId="170919089">
     <w:abstractNumId w:val="2"/>
+  </w:num>
+  <w:num w:numId="9" w16cid:durableId="78910306">
+    <w:abstractNumId w:val="7"/>
   </w:num>
   <w:numIdMacAtCleanup w:val="7"/>
 </w:numbering>
@@ -2987,6 +3122,23 @@
 </file>
 
 <file path=customXml/item1.xml><?xml version="1.0" encoding="utf-8"?>
+<p:properties xmlns:p="http://schemas.microsoft.com/office/2006/metadata/properties" xmlns:xsi="http://www.w3.org/2001/XMLSchema-instance" xmlns:pc="http://schemas.microsoft.com/office/infopath/2007/PartnerControls">
+  <documentManagement>
+    <_activity xmlns="e8f949ec-b711-4228-af09-3dfcf72c0567" xsi:nil="true"/>
+  </documentManagement>
+</p:properties>
+</file>
+
+<file path=customXml/item2.xml><?xml version="1.0" encoding="utf-8"?>
+<?mso-contentType ?>
+<FormTemplates xmlns="http://schemas.microsoft.com/sharepoint/v3/contenttype/forms">
+  <Display>DocumentLibraryForm</Display>
+  <Edit>DocumentLibraryForm</Edit>
+  <New>DocumentLibraryForm</New>
+</FormTemplates>
+</file>
+
+<file path=customXml/item3.xml><?xml version="1.0" encoding="utf-8"?>
 <ct:contentTypeSchema xmlns:ct="http://schemas.microsoft.com/office/2006/metadata/contentType" xmlns:ma="http://schemas.microsoft.com/office/2006/metadata/properties/metaAttributes" ct:_="" ma:_="" ma:contentTypeName="Dokument" ma:contentTypeID="0x010100638AEEAA1E384744A34944CC59257179" ma:contentTypeVersion="14" ma:contentTypeDescription="Vytvoří nový dokument" ma:contentTypeScope="" ma:versionID="dd33f31196dc96a910cdaeefc814c578">
   <xsd:schema xmlns:xsd="http://www.w3.org/2001/XMLSchema" xmlns:xs="http://www.w3.org/2001/XMLSchema" xmlns:p="http://schemas.microsoft.com/office/2006/metadata/properties" xmlns:ns3="e8f949ec-b711-4228-af09-3dfcf72c0567" xmlns:ns4="98b07c70-5f40-4241-94c6-246ca7f235c9" targetNamespace="http://schemas.microsoft.com/office/2006/metadata/properties" ma:root="true" ma:fieldsID="2462717d66315b0dd81f7b7b4a2528ea" ns3:_="" ns4:_="">
     <xsd:import namespace="e8f949ec-b711-4228-af09-3dfcf72c0567"/>
@@ -3215,28 +3367,29 @@
 </ct:contentTypeSchema>
 </file>
 
-<file path=customXml/item2.xml><?xml version="1.0" encoding="utf-8"?>
-<?mso-contentType ?>
-<FormTemplates xmlns="http://schemas.microsoft.com/sharepoint/v3/contenttype/forms">
-  <Display>DocumentLibraryForm</Display>
-  <Edit>DocumentLibraryForm</Edit>
-  <New>DocumentLibraryForm</New>
-</FormTemplates>
-</file>
-
-<file path=customXml/item3.xml><?xml version="1.0" encoding="utf-8"?>
-<p:properties xmlns:p="http://schemas.microsoft.com/office/2006/metadata/properties" xmlns:xsi="http://www.w3.org/2001/XMLSchema-instance" xmlns:pc="http://schemas.microsoft.com/office/infopath/2007/PartnerControls">
-  <documentManagement>
-    <_activity xmlns="e8f949ec-b711-4228-af09-3dfcf72c0567" xsi:nil="true"/>
-  </documentManagement>
-</p:properties>
-</file>
-
 <file path=customXml/item4.xml><?xml version="1.0" encoding="utf-8"?>
 <b:Sources xmlns:b="http://schemas.openxmlformats.org/officeDocument/2006/bibliography" xmlns="http://schemas.openxmlformats.org/officeDocument/2006/bibliography" SelectedStyle="\APASixthEditionOfficeOnline.xsl" StyleName="APA" Version="6"/>
 </file>
 
 <file path=customXml/itemProps1.xml><?xml version="1.0" encoding="utf-8"?>
+<ds:datastoreItem xmlns:ds="http://schemas.openxmlformats.org/officeDocument/2006/customXml" ds:itemID="{7DC0AA4C-7798-49F1-A70D-2B400D2EF9B9}">
+  <ds:schemaRefs>
+    <ds:schemaRef ds:uri="http://schemas.microsoft.com/office/2006/metadata/properties"/>
+    <ds:schemaRef ds:uri="http://schemas.microsoft.com/office/infopath/2007/PartnerControls"/>
+    <ds:schemaRef ds:uri="e8f949ec-b711-4228-af09-3dfcf72c0567"/>
+  </ds:schemaRefs>
+</ds:datastoreItem>
+</file>
+
+<file path=customXml/itemProps2.xml><?xml version="1.0" encoding="utf-8"?>
+<ds:datastoreItem xmlns:ds="http://schemas.openxmlformats.org/officeDocument/2006/customXml" ds:itemID="{5E3AD94E-62D7-4FE4-9C23-49CCD4A44B36}">
+  <ds:schemaRefs>
+    <ds:schemaRef ds:uri="http://schemas.microsoft.com/sharepoint/v3/contenttype/forms"/>
+  </ds:schemaRefs>
+</ds:datastoreItem>
+</file>
+
+<file path=customXml/itemProps3.xml><?xml version="1.0" encoding="utf-8"?>
 <ds:datastoreItem xmlns:ds="http://schemas.openxmlformats.org/officeDocument/2006/customXml" ds:itemID="{F2E3B894-8EC1-4E5E-BD74-702D42143B4B}">
   <ds:schemaRefs>
     <ds:schemaRef ds:uri="http://schemas.microsoft.com/office/2006/metadata/contentType"/>
@@ -3255,24 +3408,6 @@
 </ds:datastoreItem>
 </file>
 
-<file path=customXml/itemProps2.xml><?xml version="1.0" encoding="utf-8"?>
-<ds:datastoreItem xmlns:ds="http://schemas.openxmlformats.org/officeDocument/2006/customXml" ds:itemID="{5E3AD94E-62D7-4FE4-9C23-49CCD4A44B36}">
-  <ds:schemaRefs>
-    <ds:schemaRef ds:uri="http://schemas.microsoft.com/sharepoint/v3/contenttype/forms"/>
-  </ds:schemaRefs>
-</ds:datastoreItem>
-</file>
-
-<file path=customXml/itemProps3.xml><?xml version="1.0" encoding="utf-8"?>
-<ds:datastoreItem xmlns:ds="http://schemas.openxmlformats.org/officeDocument/2006/customXml" ds:itemID="{7DC0AA4C-7798-49F1-A70D-2B400D2EF9B9}">
-  <ds:schemaRefs>
-    <ds:schemaRef ds:uri="http://schemas.microsoft.com/office/2006/metadata/properties"/>
-    <ds:schemaRef ds:uri="http://schemas.microsoft.com/office/infopath/2007/PartnerControls"/>
-    <ds:schemaRef ds:uri="e8f949ec-b711-4228-af09-3dfcf72c0567"/>
-  </ds:schemaRefs>
-</ds:datastoreItem>
-</file>
-
 <file path=customXml/itemProps4.xml><?xml version="1.0" encoding="utf-8"?>
 <ds:datastoreItem xmlns:ds="http://schemas.openxmlformats.org/officeDocument/2006/customXml" ds:itemID="{5CB4B616-5FD6-4EBC-AB23-65628CA0766D}">
   <ds:schemaRefs>
